--- a/Docs/Documentation.docx
+++ b/Docs/Documentation.docx
@@ -1,6 +1,6 @@
 
 <file path=word/document.xml><?xml version="1.0" encoding="utf-8"?>
-<w:document xmlns:wpc="http://schemas.microsoft.com/office/word/2010/wordprocessingCanvas" xmlns:mc="http://schemas.openxmlformats.org/markup-compatibility/2006" xmlns:o="urn:schemas-microsoft-com:office:office" xmlns:r="http://schemas.openxmlformats.org/officeDocument/2006/relationships" xmlns:m="http://schemas.openxmlformats.org/officeDocument/2006/math" xmlns:v="urn:schemas-microsoft-com:vml" xmlns:wp14="http://schemas.microsoft.com/office/word/2010/wordprocessingDrawing" xmlns:wp="http://schemas.openxmlformats.org/drawingml/2006/wordprocessingDrawing" xmlns:w10="urn:schemas-microsoft-com:office:word" xmlns:w="http://schemas.openxmlformats.org/wordprocessingml/2006/main" xmlns:w14="http://schemas.microsoft.com/office/word/2010/wordml" xmlns:wpg="http://schemas.microsoft.com/office/word/2010/wordprocessingGroup" xmlns:wpi="http://schemas.microsoft.com/office/word/2010/wordprocessingInk" xmlns:wne="http://schemas.microsoft.com/office/word/2006/wordml" xmlns:wps="http://schemas.microsoft.com/office/word/2010/wordprocessingShape" mc:Ignorable="w14 wp14">
+<w:document xmlns:wpc="http://schemas.microsoft.com/office/word/2010/wordprocessingCanvas" xmlns:mo="http://schemas.microsoft.com/office/mac/office/2008/main" xmlns:mc="http://schemas.openxmlformats.org/markup-compatibility/2006" xmlns:mv="urn:schemas-microsoft-com:mac:vml" xmlns:o="urn:schemas-microsoft-com:office:office" xmlns:r="http://schemas.openxmlformats.org/officeDocument/2006/relationships" xmlns:m="http://schemas.openxmlformats.org/officeDocument/2006/math" xmlns:v="urn:schemas-microsoft-com:vml" xmlns:wp14="http://schemas.microsoft.com/office/word/2010/wordprocessingDrawing" xmlns:wp="http://schemas.openxmlformats.org/drawingml/2006/wordprocessingDrawing" xmlns:w10="urn:schemas-microsoft-com:office:word" xmlns:w="http://schemas.openxmlformats.org/wordprocessingml/2006/main" xmlns:w14="http://schemas.microsoft.com/office/word/2010/wordml" xmlns:wpg="http://schemas.microsoft.com/office/word/2010/wordprocessingGroup" xmlns:wpi="http://schemas.microsoft.com/office/word/2010/wordprocessingInk" xmlns:wne="http://schemas.microsoft.com/office/word/2006/wordml" xmlns:wps="http://schemas.microsoft.com/office/word/2010/wordprocessingShape" mc:Ignorable="w14 wp14">
   <w:body>
     <w:p>
       <w:pPr>
@@ -218,8 +218,6 @@
         </w:rPr>
         <w:t>-------</w:t>
       </w:r>
-      <w:bookmarkStart w:id="0" w:name="_GoBack"/>
-      <w:bookmarkEnd w:id="0"/>
     </w:p>
     <w:p>
       <w:pPr>
@@ -403,7 +401,6 @@
         </w:rPr>
         <w:t xml:space="preserve">4. 1-4 Players take </w:t>
       </w:r>
-      <w:proofErr w:type="gramStart"/>
       <w:r>
         <w:rPr>
           <w:rFonts w:ascii="Times New Roman" w:hAnsi="Times New Roman" w:cs="Times New Roman"/>
@@ -414,14 +411,7 @@
         <w:rPr>
           <w:rFonts w:ascii="Times New Roman" w:hAnsi="Times New Roman" w:cs="Times New Roman"/>
         </w:rPr>
-        <w:t xml:space="preserve"> gold</w:t>
-      </w:r>
-      <w:proofErr w:type="gramEnd"/>
-      <w:r>
-        <w:rPr>
-          <w:rFonts w:ascii="Times New Roman" w:hAnsi="Times New Roman" w:cs="Times New Roman"/>
-        </w:rPr>
-        <w:t>, 1 tower, 10 things from the cup.</w:t>
+        <w:t xml:space="preserve"> gold, 1 tower, 10 things from the cup.</w:t>
       </w:r>
     </w:p>
     <w:p>
@@ -581,21 +571,7 @@
         <w:rPr>
           <w:rFonts w:ascii="Times New Roman" w:hAnsi="Times New Roman" w:cs="Times New Roman"/>
         </w:rPr>
-        <w:t xml:space="preserve">: Player Plays </w:t>
-      </w:r>
-      <w:proofErr w:type="gramStart"/>
-      <w:r>
-        <w:rPr>
-          <w:rFonts w:ascii="Times New Roman" w:hAnsi="Times New Roman" w:cs="Times New Roman"/>
-        </w:rPr>
-        <w:t>A</w:t>
-      </w:r>
-      <w:proofErr w:type="gramEnd"/>
-      <w:r>
-        <w:rPr>
-          <w:rFonts w:ascii="Times New Roman" w:hAnsi="Times New Roman" w:cs="Times New Roman"/>
-        </w:rPr>
-        <w:t xml:space="preserve"> Turn</w:t>
+        <w:t>: Player Plays A Turn</w:t>
       </w:r>
     </w:p>
     <w:p>
@@ -900,99 +876,63 @@
         <w:rPr>
           <w:rFonts w:ascii="Times New Roman" w:hAnsi="Times New Roman" w:cs="Times New Roman"/>
         </w:rPr>
-        <w:t xml:space="preserve">Post-Condition: The Player Order Changes and a turn </w:t>
-      </w:r>
-      <w:proofErr w:type="gramStart"/>
-      <w:r>
-        <w:rPr>
-          <w:rFonts w:ascii="Times New Roman" w:hAnsi="Times New Roman" w:cs="Times New Roman"/>
-        </w:rPr>
-        <w:t>ends</w:t>
-      </w:r>
-      <w:proofErr w:type="gramEnd"/>
-      <w:r>
-        <w:rPr>
-          <w:rFonts w:ascii="Times New Roman" w:hAnsi="Times New Roman" w:cs="Times New Roman"/>
-        </w:rPr>
-        <w:t>.</w:t>
-      </w:r>
-    </w:p>
-    <w:p>
-      <w:pPr>
-        <w:autoSpaceDE w:val="0"/>
-        <w:autoSpaceDN w:val="0"/>
-        <w:adjustRightInd w:val="0"/>
-        <w:spacing w:after="0" w:line="240" w:lineRule="auto"/>
-        <w:rPr>
-          <w:rFonts w:ascii="Times New Roman" w:hAnsi="Times New Roman" w:cs="Times New Roman"/>
-        </w:rPr>
-      </w:pPr>
-      <w:proofErr w:type="gramStart"/>
-      <w:r>
-        <w:rPr>
-          <w:rFonts w:ascii="Times New Roman" w:hAnsi="Times New Roman" w:cs="Times New Roman"/>
-        </w:rPr>
-        <w:t>Res</w:t>
-      </w:r>
-      <w:r>
-        <w:rPr>
-          <w:rFonts w:ascii="Times New Roman" w:hAnsi="Times New Roman" w:cs="Times New Roman"/>
-        </w:rPr>
-        <w:t>ulting Event: Player Turn Ends.</w:t>
-      </w:r>
-      <w:proofErr w:type="gramEnd"/>
-    </w:p>
-    <w:p>
-      <w:pPr>
-        <w:autoSpaceDE w:val="0"/>
-        <w:autoSpaceDN w:val="0"/>
-        <w:adjustRightInd w:val="0"/>
-        <w:spacing w:after="0" w:line="240" w:lineRule="auto"/>
-        <w:rPr>
-          <w:rFonts w:ascii="Times New Roman" w:hAnsi="Times New Roman" w:cs="Times New Roman"/>
-        </w:rPr>
-      </w:pPr>
-    </w:p>
-    <w:p>
-      <w:pPr>
-        <w:autoSpaceDE w:val="0"/>
-        <w:autoSpaceDN w:val="0"/>
-        <w:adjustRightInd w:val="0"/>
-        <w:spacing w:after="0" w:line="240" w:lineRule="auto"/>
-        <w:rPr>
-          <w:rFonts w:ascii="Times New Roman" w:hAnsi="Times New Roman" w:cs="Times New Roman"/>
-        </w:rPr>
-      </w:pPr>
-    </w:p>
-    <w:p>
-      <w:pPr>
-        <w:autoSpaceDE w:val="0"/>
-        <w:autoSpaceDN w:val="0"/>
-        <w:adjustRightInd w:val="0"/>
-        <w:spacing w:after="0" w:line="240" w:lineRule="auto"/>
-        <w:rPr>
-          <w:rFonts w:ascii="Times New Roman" w:hAnsi="Times New Roman" w:cs="Times New Roman"/>
-        </w:rPr>
-      </w:pPr>
-      <w:r>
-        <w:rPr>
-          <w:rFonts w:ascii="Times New Roman" w:hAnsi="Times New Roman" w:cs="Times New Roman"/>
-        </w:rPr>
-        <w:t xml:space="preserve">What’s </w:t>
-      </w:r>
-      <w:proofErr w:type="gramStart"/>
-      <w:r>
-        <w:rPr>
-          <w:rFonts w:ascii="Times New Roman" w:hAnsi="Times New Roman" w:cs="Times New Roman"/>
-        </w:rPr>
-        <w:t>Missing</w:t>
-      </w:r>
-      <w:proofErr w:type="gramEnd"/>
-      <w:r>
-        <w:rPr>
-          <w:rFonts w:ascii="Times New Roman" w:hAnsi="Times New Roman" w:cs="Times New Roman"/>
-        </w:rPr>
-        <w:t>?</w:t>
+        <w:t>Post-Condition: The Player Order Changes and a turn ends.</w:t>
+      </w:r>
+    </w:p>
+    <w:p>
+      <w:pPr>
+        <w:autoSpaceDE w:val="0"/>
+        <w:autoSpaceDN w:val="0"/>
+        <w:adjustRightInd w:val="0"/>
+        <w:spacing w:after="0" w:line="240" w:lineRule="auto"/>
+        <w:rPr>
+          <w:rFonts w:ascii="Times New Roman" w:hAnsi="Times New Roman" w:cs="Times New Roman"/>
+        </w:rPr>
+      </w:pPr>
+      <w:r>
+        <w:rPr>
+          <w:rFonts w:ascii="Times New Roman" w:hAnsi="Times New Roman" w:cs="Times New Roman"/>
+        </w:rPr>
+        <w:t>Resulting Event: Player Turn Ends.</w:t>
+      </w:r>
+    </w:p>
+    <w:p>
+      <w:pPr>
+        <w:autoSpaceDE w:val="0"/>
+        <w:autoSpaceDN w:val="0"/>
+        <w:adjustRightInd w:val="0"/>
+        <w:spacing w:after="0" w:line="240" w:lineRule="auto"/>
+        <w:rPr>
+          <w:rFonts w:ascii="Times New Roman" w:hAnsi="Times New Roman" w:cs="Times New Roman"/>
+        </w:rPr>
+      </w:pPr>
+    </w:p>
+    <w:p>
+      <w:pPr>
+        <w:autoSpaceDE w:val="0"/>
+        <w:autoSpaceDN w:val="0"/>
+        <w:adjustRightInd w:val="0"/>
+        <w:spacing w:after="0" w:line="240" w:lineRule="auto"/>
+        <w:rPr>
+          <w:rFonts w:ascii="Times New Roman" w:hAnsi="Times New Roman" w:cs="Times New Roman"/>
+        </w:rPr>
+      </w:pPr>
+    </w:p>
+    <w:p>
+      <w:pPr>
+        <w:autoSpaceDE w:val="0"/>
+        <w:autoSpaceDN w:val="0"/>
+        <w:adjustRightInd w:val="0"/>
+        <w:spacing w:after="0" w:line="240" w:lineRule="auto"/>
+        <w:rPr>
+          <w:rFonts w:ascii="Times New Roman" w:hAnsi="Times New Roman" w:cs="Times New Roman"/>
+        </w:rPr>
+      </w:pPr>
+      <w:r>
+        <w:rPr>
+          <w:rFonts w:ascii="Times New Roman" w:hAnsi="Times New Roman" w:cs="Times New Roman"/>
+        </w:rPr>
+        <w:t>What’s Missing?</w:t>
       </w:r>
     </w:p>
     <w:p>
@@ -1147,7 +1087,7 @@
         <w:rPr>
           <w:rFonts w:ascii="Times New Roman" w:hAnsi="Times New Roman" w:cs="Times New Roman"/>
         </w:rPr>
-        <w:t>Building/upgrading forts</w:t>
+        <w:t>Victory conditions</w:t>
       </w:r>
     </w:p>
     <w:p>
@@ -1170,7 +1110,13 @@
           <w:rFonts w:ascii="Times New Roman" w:hAnsi="Times New Roman" w:cs="Times New Roman"/>
         </w:rPr>
         <w:lastRenderedPageBreak/>
-        <w:t>Victory conditions</w:t>
+        <w:t>Networking</w:t>
+      </w:r>
+      <w:r>
+        <w:rPr>
+          <w:rFonts w:ascii="Times New Roman" w:hAnsi="Times New Roman" w:cs="Times New Roman"/>
+        </w:rPr>
+        <w:t xml:space="preserve"> and Database</w:t>
       </w:r>
     </w:p>
     <w:p>
@@ -1192,8 +1138,82 @@
         <w:rPr>
           <w:rFonts w:ascii="Times New Roman" w:hAnsi="Times New Roman" w:cs="Times New Roman"/>
         </w:rPr>
-        <w:t>Networking</w:t>
-      </w:r>
+        <w:t>Some game pieces still need pictures</w:t>
+      </w:r>
+    </w:p>
+    <w:p>
+      <w:pPr>
+        <w:pStyle w:val="ListParagraph"/>
+        <w:numPr>
+          <w:ilvl w:val="0"/>
+          <w:numId w:val="1"/>
+        </w:numPr>
+        <w:autoSpaceDE w:val="0"/>
+        <w:autoSpaceDN w:val="0"/>
+        <w:adjustRightInd w:val="0"/>
+        <w:spacing w:after="0" w:line="240" w:lineRule="auto"/>
+        <w:rPr>
+          <w:rFonts w:ascii="Times New Roman" w:hAnsi="Times New Roman" w:cs="Times New Roman"/>
+        </w:rPr>
+      </w:pPr>
+      <w:r>
+        <w:rPr>
+          <w:rFonts w:ascii="Times New Roman" w:hAnsi="Times New Roman" w:cs="Times New Roman"/>
+        </w:rPr>
+        <w:t>Dice roll during combat</w:t>
+      </w:r>
+    </w:p>
+    <w:p>
+      <w:pPr>
+        <w:pStyle w:val="ListParagraph"/>
+        <w:numPr>
+          <w:ilvl w:val="0"/>
+          <w:numId w:val="1"/>
+        </w:numPr>
+        <w:autoSpaceDE w:val="0"/>
+        <w:autoSpaceDN w:val="0"/>
+        <w:adjustRightInd w:val="0"/>
+        <w:spacing w:after="0" w:line="240" w:lineRule="auto"/>
+        <w:rPr>
+          <w:rFonts w:ascii="Times New Roman" w:hAnsi="Times New Roman" w:cs="Times New Roman"/>
+        </w:rPr>
+      </w:pPr>
+      <w:r>
+        <w:rPr>
+          <w:rFonts w:ascii="Times New Roman" w:hAnsi="Times New Roman" w:cs="Times New Roman"/>
+        </w:rPr>
+        <w:t>Option to retreat during combat</w:t>
+      </w:r>
+    </w:p>
+    <w:p>
+      <w:pPr>
+        <w:pStyle w:val="ListParagraph"/>
+        <w:numPr>
+          <w:ilvl w:val="0"/>
+          <w:numId w:val="1"/>
+        </w:numPr>
+        <w:autoSpaceDE w:val="0"/>
+        <w:autoSpaceDN w:val="0"/>
+        <w:adjustRightInd w:val="0"/>
+        <w:spacing w:after="0" w:line="240" w:lineRule="auto"/>
+        <w:rPr>
+          <w:rFonts w:ascii="Times New Roman" w:hAnsi="Times New Roman" w:cs="Times New Roman"/>
+        </w:rPr>
+      </w:pPr>
+      <w:r>
+        <w:rPr>
+          <w:rFonts w:ascii="Times New Roman" w:hAnsi="Times New Roman" w:cs="Times New Roman"/>
+        </w:rPr>
+        <w:t xml:space="preserve">Exploration of </w:t>
+      </w:r>
+      <w:r>
+        <w:rPr>
+          <w:rFonts w:ascii="Times New Roman" w:hAnsi="Times New Roman" w:cs="Times New Roman"/>
+        </w:rPr>
+        <w:t>uncontrolled terrain pieces</w:t>
+      </w:r>
+      <w:bookmarkStart w:id="0" w:name="_GoBack"/>
+      <w:bookmarkEnd w:id="0"/>
     </w:p>
     <w:p>
       <w:pPr>
@@ -1287,37 +1307,7 @@
         <w:rPr>
           <w:rFonts w:ascii="Times New Roman" w:hAnsi="Times New Roman" w:cs="Times New Roman"/>
         </w:rPr>
-        <w:t xml:space="preserve">Sometimes our thread running the </w:t>
-      </w:r>
-      <w:proofErr w:type="spellStart"/>
-      <w:r>
-        <w:rPr>
-          <w:rFonts w:ascii="Times New Roman" w:hAnsi="Times New Roman" w:cs="Times New Roman"/>
-        </w:rPr>
-        <w:t>gameloop</w:t>
-      </w:r>
-      <w:proofErr w:type="spellEnd"/>
-      <w:r>
-        <w:rPr>
-          <w:rFonts w:ascii="Times New Roman" w:hAnsi="Times New Roman" w:cs="Times New Roman"/>
-        </w:rPr>
-        <w:t xml:space="preserve"> will not terminate when we close the </w:t>
-      </w:r>
-      <w:proofErr w:type="spellStart"/>
-      <w:proofErr w:type="gramStart"/>
-      <w:r>
-        <w:rPr>
-          <w:rFonts w:ascii="Times New Roman" w:hAnsi="Times New Roman" w:cs="Times New Roman"/>
-        </w:rPr>
-        <w:t>gui</w:t>
-      </w:r>
-      <w:proofErr w:type="spellEnd"/>
-      <w:proofErr w:type="gramEnd"/>
-      <w:r>
-        <w:rPr>
-          <w:rFonts w:ascii="Times New Roman" w:hAnsi="Times New Roman" w:cs="Times New Roman"/>
-        </w:rPr>
-        <w:t xml:space="preserve"> window.</w:t>
+        <w:t>The game sometimes uses an inappropriate amount of cpu% (&gt; 70%) during the setup phase.</w:t>
       </w:r>
     </w:p>
     <w:p>
@@ -1339,24 +1329,64 @@
         <w:rPr>
           <w:rFonts w:ascii="Times New Roman" w:hAnsi="Times New Roman" w:cs="Times New Roman"/>
         </w:rPr>
-        <w:t xml:space="preserve">The game sometimes uses an inappropriate amount of </w:t>
-      </w:r>
-      <w:proofErr w:type="spellStart"/>
-      <w:proofErr w:type="gramStart"/>
-      <w:r>
-        <w:rPr>
-          <w:rFonts w:ascii="Times New Roman" w:hAnsi="Times New Roman" w:cs="Times New Roman"/>
-        </w:rPr>
-        <w:t>cpu</w:t>
-      </w:r>
-      <w:proofErr w:type="spellEnd"/>
-      <w:proofErr w:type="gramEnd"/>
-      <w:r>
-        <w:rPr>
-          <w:rFonts w:ascii="Times New Roman" w:hAnsi="Times New Roman" w:cs="Times New Roman"/>
-        </w:rPr>
-        <w:t>% (&gt; 70%) during the setup phase.</w:t>
-      </w:r>
+        <w:t>During combat, some creatures are still displayed even though they are returned to The Cup</w:t>
+      </w:r>
+    </w:p>
+    <w:p>
+      <w:pPr>
+        <w:pStyle w:val="ListParagraph"/>
+        <w:numPr>
+          <w:ilvl w:val="0"/>
+          <w:numId w:val="2"/>
+        </w:numPr>
+        <w:autoSpaceDE w:val="0"/>
+        <w:autoSpaceDN w:val="0"/>
+        <w:adjustRightInd w:val="0"/>
+        <w:spacing w:after="0" w:line="240" w:lineRule="auto"/>
+        <w:rPr>
+          <w:rFonts w:ascii="Times New Roman" w:hAnsi="Times New Roman" w:cs="Times New Roman"/>
+        </w:rPr>
+      </w:pPr>
+      <w:r>
+        <w:rPr>
+          <w:rFonts w:ascii="Times New Roman" w:hAnsi="Times New Roman" w:cs="Times New Roman"/>
+        </w:rPr>
+        <w:t>Users are forced to place all of their Things on the board during setup phase</w:t>
+      </w:r>
+    </w:p>
+    <w:p>
+      <w:pPr>
+        <w:pStyle w:val="ListParagraph"/>
+        <w:numPr>
+          <w:ilvl w:val="0"/>
+          <w:numId w:val="2"/>
+        </w:numPr>
+        <w:autoSpaceDE w:val="0"/>
+        <w:autoSpaceDN w:val="0"/>
+        <w:adjustRightInd w:val="0"/>
+        <w:spacing w:after="0" w:line="240" w:lineRule="auto"/>
+        <w:rPr>
+          <w:rFonts w:ascii="Times New Roman" w:hAnsi="Times New Roman" w:cs="Times New Roman"/>
+        </w:rPr>
+      </w:pPr>
+      <w:r>
+        <w:rPr>
+          <w:rFonts w:ascii="Times New Roman" w:hAnsi="Times New Roman" w:cs="Times New Roman"/>
+        </w:rPr>
+        <w:t xml:space="preserve">Combat phase should end when a player loses all of their Creatures </w:t>
+      </w:r>
+    </w:p>
+    <w:p>
+      <w:pPr>
+        <w:pStyle w:val="ListParagraph"/>
+        <w:autoSpaceDE w:val="0"/>
+        <w:autoSpaceDN w:val="0"/>
+        <w:adjustRightInd w:val="0"/>
+        <w:spacing w:after="0" w:line="240" w:lineRule="auto"/>
+        <w:rPr>
+          <w:rFonts w:ascii="Times New Roman" w:hAnsi="Times New Roman" w:cs="Times New Roman"/>
+        </w:rPr>
+      </w:pPr>
     </w:p>
     <w:sectPr>
       <w:pgSz w:w="12240" w:h="15840"/>
@@ -1369,7 +1399,7 @@
 </file>
 
 <file path=word/numbering.xml><?xml version="1.0" encoding="utf-8"?>
-<w:numbering xmlns:wpc="http://schemas.microsoft.com/office/word/2010/wordprocessingCanvas" xmlns:mc="http://schemas.openxmlformats.org/markup-compatibility/2006" xmlns:o="urn:schemas-microsoft-com:office:office" xmlns:r="http://schemas.openxmlformats.org/officeDocument/2006/relationships" xmlns:m="http://schemas.openxmlformats.org/officeDocument/2006/math" xmlns:v="urn:schemas-microsoft-com:vml" xmlns:wp14="http://schemas.microsoft.com/office/word/2010/wordprocessingDrawing" xmlns:wp="http://schemas.openxmlformats.org/drawingml/2006/wordprocessingDrawing" xmlns:w10="urn:schemas-microsoft-com:office:word" xmlns:w="http://schemas.openxmlformats.org/wordprocessingml/2006/main" xmlns:w14="http://schemas.microsoft.com/office/word/2010/wordml" xmlns:wpg="http://schemas.microsoft.com/office/word/2010/wordprocessingGroup" xmlns:wpi="http://schemas.microsoft.com/office/word/2010/wordprocessingInk" xmlns:wne="http://schemas.microsoft.com/office/word/2006/wordml" xmlns:wps="http://schemas.microsoft.com/office/word/2010/wordprocessingShape" mc:Ignorable="w14 wp14">
+<w:numbering xmlns:wpc="http://schemas.microsoft.com/office/word/2010/wordprocessingCanvas" xmlns:mo="http://schemas.microsoft.com/office/mac/office/2008/main" xmlns:mc="http://schemas.openxmlformats.org/markup-compatibility/2006" xmlns:mv="urn:schemas-microsoft-com:mac:vml" xmlns:o="urn:schemas-microsoft-com:office:office" xmlns:r="http://schemas.openxmlformats.org/officeDocument/2006/relationships" xmlns:m="http://schemas.openxmlformats.org/officeDocument/2006/math" xmlns:v="urn:schemas-microsoft-com:vml" xmlns:wp14="http://schemas.microsoft.com/office/word/2010/wordprocessingDrawing" xmlns:wp="http://schemas.openxmlformats.org/drawingml/2006/wordprocessingDrawing" xmlns:w10="urn:schemas-microsoft-com:office:word" xmlns:w="http://schemas.openxmlformats.org/wordprocessingml/2006/main" xmlns:w14="http://schemas.microsoft.com/office/word/2010/wordml" xmlns:wpg="http://schemas.microsoft.com/office/word/2010/wordprocessingGroup" xmlns:wpi="http://schemas.microsoft.com/office/word/2010/wordprocessingInk" xmlns:wne="http://schemas.microsoft.com/office/word/2006/wordml" xmlns:wps="http://schemas.microsoft.com/office/word/2010/wordprocessingShape" mc:Ignorable="w14 wp14">
   <w:abstractNum w:abstractNumId="0">
     <w:nsid w:val="28F57E58"/>
     <w:multiLevelType w:val="hybridMultilevel"/>
@@ -1758,7 +1788,7 @@
       </w:pPr>
     </w:pPrDefault>
   </w:docDefaults>
-  <w:latentStyles w:defLockedState="0" w:defUIPriority="99" w:defSemiHidden="1" w:defUnhideWhenUsed="1" w:defQFormat="0" w:count="267">
+  <w:latentStyles w:defLockedState="0" w:defUIPriority="99" w:defSemiHidden="1" w:defUnhideWhenUsed="1" w:defQFormat="0" w:count="276">
     <w:lsdException w:name="Normal" w:semiHidden="0" w:uiPriority="0" w:unhideWhenUsed="0" w:qFormat="1"/>
     <w:lsdException w:name="heading 1" w:semiHidden="0" w:uiPriority="9" w:unhideWhenUsed="0" w:qFormat="1"/>
     <w:lsdException w:name="heading 2" w:uiPriority="9" w:qFormat="1"/>
@@ -1905,7 +1935,6 @@
   <w:style w:type="character" w:default="1" w:styleId="DefaultParagraphFont">
     <w:name w:val="Default Paragraph Font"/>
     <w:uiPriority w:val="1"/>
-    <w:semiHidden/>
     <w:unhideWhenUsed/>
   </w:style>
   <w:style w:type="table" w:default="1" w:styleId="TableNormal">
@@ -1944,7 +1973,7 @@
 </file>
 
 <file path=word/stylesWithEffects.xml><?xml version="1.0" encoding="utf-8"?>
-<w:styles xmlns:wpc="http://schemas.microsoft.com/office/word/2010/wordprocessingCanvas" xmlns:mc="http://schemas.openxmlformats.org/markup-compatibility/2006" xmlns:o="urn:schemas-microsoft-com:office:office" xmlns:r="http://schemas.openxmlformats.org/officeDocument/2006/relationships" xmlns:m="http://schemas.openxmlformats.org/officeDocument/2006/math" xmlns:v="urn:schemas-microsoft-com:vml" xmlns:wp14="http://schemas.microsoft.com/office/word/2010/wordprocessingDrawing" xmlns:wp="http://schemas.openxmlformats.org/drawingml/2006/wordprocessingDrawing" xmlns:w10="urn:schemas-microsoft-com:office:word" xmlns:w="http://schemas.openxmlformats.org/wordprocessingml/2006/main" xmlns:w14="http://schemas.microsoft.com/office/word/2010/wordml" xmlns:wpg="http://schemas.microsoft.com/office/word/2010/wordprocessingGroup" xmlns:wpi="http://schemas.microsoft.com/office/word/2010/wordprocessingInk" xmlns:wne="http://schemas.microsoft.com/office/word/2006/wordml" xmlns:wps="http://schemas.microsoft.com/office/word/2010/wordprocessingShape" mc:Ignorable="w14 wp14">
+<w:styles xmlns:wpc="http://schemas.microsoft.com/office/word/2010/wordprocessingCanvas" xmlns:mo="http://schemas.microsoft.com/office/mac/office/2008/main" xmlns:mc="http://schemas.openxmlformats.org/markup-compatibility/2006" xmlns:mv="urn:schemas-microsoft-com:mac:vml" xmlns:o="urn:schemas-microsoft-com:office:office" xmlns:r="http://schemas.openxmlformats.org/officeDocument/2006/relationships" xmlns:m="http://schemas.openxmlformats.org/officeDocument/2006/math" xmlns:v="urn:schemas-microsoft-com:vml" xmlns:wp14="http://schemas.microsoft.com/office/word/2010/wordprocessingDrawing" xmlns:wp="http://schemas.openxmlformats.org/drawingml/2006/wordprocessingDrawing" xmlns:w10="urn:schemas-microsoft-com:office:word" xmlns:w="http://schemas.openxmlformats.org/wordprocessingml/2006/main" xmlns:w14="http://schemas.microsoft.com/office/word/2010/wordml" xmlns:wpg="http://schemas.microsoft.com/office/word/2010/wordprocessingGroup" xmlns:wpi="http://schemas.microsoft.com/office/word/2010/wordprocessingInk" xmlns:wne="http://schemas.microsoft.com/office/word/2006/wordml" xmlns:wps="http://schemas.microsoft.com/office/word/2010/wordprocessingShape" mc:Ignorable="w14 wp14">
   <w:docDefaults>
     <w:rPrDefault>
       <w:rPr>
@@ -1960,7 +1989,7 @@
       </w:pPr>
     </w:pPrDefault>
   </w:docDefaults>
-  <w:latentStyles w:defLockedState="0" w:defUIPriority="99" w:defSemiHidden="1" w:defUnhideWhenUsed="1" w:defQFormat="0" w:count="267">
+  <w:latentStyles w:defLockedState="0" w:defUIPriority="99" w:defSemiHidden="1" w:defUnhideWhenUsed="1" w:defQFormat="0" w:count="276">
     <w:lsdException w:name="Normal" w:semiHidden="0" w:uiPriority="0" w:unhideWhenUsed="0" w:qFormat="1"/>
     <w:lsdException w:name="heading 1" w:semiHidden="0" w:uiPriority="9" w:unhideWhenUsed="0" w:qFormat="1"/>
     <w:lsdException w:name="heading 2" w:uiPriority="9" w:qFormat="1"/>
@@ -2107,7 +2136,6 @@
   <w:style w:type="character" w:default="1" w:styleId="DefaultParagraphFont">
     <w:name w:val="Default Paragraph Font"/>
     <w:uiPriority w:val="1"/>
-    <w:semiHidden/>
     <w:unhideWhenUsed/>
   </w:style>
   <w:style w:type="table" w:default="1" w:styleId="TableNormal">

--- a/Docs/Documentation.docx
+++ b/Docs/Documentation.docx
@@ -1212,8 +1212,6 @@
         </w:rPr>
         <w:t>uncontrolled terrain pieces</w:t>
       </w:r>
-      <w:bookmarkStart w:id="0" w:name="_GoBack"/>
-      <w:bookmarkEnd w:id="0"/>
     </w:p>
     <w:p>
       <w:pPr>
@@ -1331,62 +1329,8 @@
         </w:rPr>
         <w:t>During combat, some creatures are still displayed even though they are returned to The Cup</w:t>
       </w:r>
-    </w:p>
-    <w:p>
-      <w:pPr>
-        <w:pStyle w:val="ListParagraph"/>
-        <w:numPr>
-          <w:ilvl w:val="0"/>
-          <w:numId w:val="2"/>
-        </w:numPr>
-        <w:autoSpaceDE w:val="0"/>
-        <w:autoSpaceDN w:val="0"/>
-        <w:adjustRightInd w:val="0"/>
-        <w:spacing w:after="0" w:line="240" w:lineRule="auto"/>
-        <w:rPr>
-          <w:rFonts w:ascii="Times New Roman" w:hAnsi="Times New Roman" w:cs="Times New Roman"/>
-        </w:rPr>
-      </w:pPr>
-      <w:r>
-        <w:rPr>
-          <w:rFonts w:ascii="Times New Roman" w:hAnsi="Times New Roman" w:cs="Times New Roman"/>
-        </w:rPr>
-        <w:t>Users are forced to place all of their Things on the board during setup phase</w:t>
-      </w:r>
-    </w:p>
-    <w:p>
-      <w:pPr>
-        <w:pStyle w:val="ListParagraph"/>
-        <w:numPr>
-          <w:ilvl w:val="0"/>
-          <w:numId w:val="2"/>
-        </w:numPr>
-        <w:autoSpaceDE w:val="0"/>
-        <w:autoSpaceDN w:val="0"/>
-        <w:adjustRightInd w:val="0"/>
-        <w:spacing w:after="0" w:line="240" w:lineRule="auto"/>
-        <w:rPr>
-          <w:rFonts w:ascii="Times New Roman" w:hAnsi="Times New Roman" w:cs="Times New Roman"/>
-        </w:rPr>
-      </w:pPr>
-      <w:r>
-        <w:rPr>
-          <w:rFonts w:ascii="Times New Roman" w:hAnsi="Times New Roman" w:cs="Times New Roman"/>
-        </w:rPr>
-        <w:t xml:space="preserve">Combat phase should end when a player loses all of their Creatures </w:t>
-      </w:r>
-    </w:p>
-    <w:p>
-      <w:pPr>
-        <w:pStyle w:val="ListParagraph"/>
-        <w:autoSpaceDE w:val="0"/>
-        <w:autoSpaceDN w:val="0"/>
-        <w:adjustRightInd w:val="0"/>
-        <w:spacing w:after="0" w:line="240" w:lineRule="auto"/>
-        <w:rPr>
-          <w:rFonts w:ascii="Times New Roman" w:hAnsi="Times New Roman" w:cs="Times New Roman"/>
-        </w:rPr>
-      </w:pPr>
+      <w:bookmarkStart w:id="0" w:name="_GoBack"/>
+      <w:bookmarkEnd w:id="0"/>
     </w:p>
     <w:sectPr>
       <w:pgSz w:w="12240" w:h="15840"/>
@@ -1935,6 +1879,7 @@
   <w:style w:type="character" w:default="1" w:styleId="DefaultParagraphFont">
     <w:name w:val="Default Paragraph Font"/>
     <w:uiPriority w:val="1"/>
+    <w:semiHidden/>
     <w:unhideWhenUsed/>
   </w:style>
   <w:style w:type="table" w:default="1" w:styleId="TableNormal">
@@ -2136,6 +2081,7 @@
   <w:style w:type="character" w:default="1" w:styleId="DefaultParagraphFont">
     <w:name w:val="Default Paragraph Font"/>
     <w:uiPriority w:val="1"/>
+    <w:semiHidden/>
     <w:unhideWhenUsed/>
   </w:style>
   <w:style w:type="table" w:default="1" w:styleId="TableNormal">

--- a/Docs/Documentation.docx
+++ b/Docs/Documentation.docx
@@ -241,24 +241,52 @@
         <w:rPr>
           <w:rFonts w:ascii="Times New Roman" w:hAnsi="Times New Roman" w:cs="Times New Roman"/>
         </w:rPr>
-        <w:t>: Player Plays Kings 'n Things</w:t>
-      </w:r>
-    </w:p>
-    <w:p>
-      <w:pPr>
-        <w:autoSpaceDE w:val="0"/>
-        <w:autoSpaceDN w:val="0"/>
-        <w:adjustRightInd w:val="0"/>
-        <w:spacing w:after="0" w:line="240" w:lineRule="auto"/>
-        <w:rPr>
-          <w:rFonts w:ascii="Times New Roman" w:hAnsi="Times New Roman" w:cs="Times New Roman"/>
-        </w:rPr>
-      </w:pPr>
-      <w:r>
-        <w:rPr>
-          <w:rFonts w:ascii="Times New Roman" w:hAnsi="Times New Roman" w:cs="Times New Roman"/>
-        </w:rPr>
-        <w:t>Description: This use case describes when a new game of Kings 'n Things is started.</w:t>
+        <w:t xml:space="preserve">: Player Plays Kings </w:t>
+      </w:r>
+      <w:proofErr w:type="gramStart"/>
+      <w:r>
+        <w:rPr>
+          <w:rFonts w:ascii="Times New Roman" w:hAnsi="Times New Roman" w:cs="Times New Roman"/>
+        </w:rPr>
+        <w:t>'n</w:t>
+      </w:r>
+      <w:proofErr w:type="gramEnd"/>
+      <w:r>
+        <w:rPr>
+          <w:rFonts w:ascii="Times New Roman" w:hAnsi="Times New Roman" w:cs="Times New Roman"/>
+        </w:rPr>
+        <w:t xml:space="preserve"> Things</w:t>
+      </w:r>
+    </w:p>
+    <w:p>
+      <w:pPr>
+        <w:autoSpaceDE w:val="0"/>
+        <w:autoSpaceDN w:val="0"/>
+        <w:adjustRightInd w:val="0"/>
+        <w:spacing w:after="0" w:line="240" w:lineRule="auto"/>
+        <w:rPr>
+          <w:rFonts w:ascii="Times New Roman" w:hAnsi="Times New Roman" w:cs="Times New Roman"/>
+        </w:rPr>
+      </w:pPr>
+      <w:r>
+        <w:rPr>
+          <w:rFonts w:ascii="Times New Roman" w:hAnsi="Times New Roman" w:cs="Times New Roman"/>
+        </w:rPr>
+        <w:t xml:space="preserve">Description: This use case describes when a new game of Kings </w:t>
+      </w:r>
+      <w:proofErr w:type="gramStart"/>
+      <w:r>
+        <w:rPr>
+          <w:rFonts w:ascii="Times New Roman" w:hAnsi="Times New Roman" w:cs="Times New Roman"/>
+        </w:rPr>
+        <w:t>'n</w:t>
+      </w:r>
+      <w:proofErr w:type="gramEnd"/>
+      <w:r>
+        <w:rPr>
+          <w:rFonts w:ascii="Times New Roman" w:hAnsi="Times New Roman" w:cs="Times New Roman"/>
+        </w:rPr>
+        <w:t xml:space="preserve"> Things is started.</w:t>
       </w:r>
     </w:p>
     <w:p>
@@ -411,7 +439,21 @@
         <w:rPr>
           <w:rFonts w:ascii="Times New Roman" w:hAnsi="Times New Roman" w:cs="Times New Roman"/>
         </w:rPr>
-        <w:t xml:space="preserve"> gold, 1 tower, 10 things from the cup.</w:t>
+        <w:t xml:space="preserve"> gold, 1 tower, </w:t>
+      </w:r>
+      <w:proofErr w:type="gramStart"/>
+      <w:r>
+        <w:rPr>
+          <w:rFonts w:ascii="Times New Roman" w:hAnsi="Times New Roman" w:cs="Times New Roman"/>
+        </w:rPr>
+        <w:t>10</w:t>
+      </w:r>
+      <w:proofErr w:type="gramEnd"/>
+      <w:r>
+        <w:rPr>
+          <w:rFonts w:ascii="Times New Roman" w:hAnsi="Times New Roman" w:cs="Times New Roman"/>
+        </w:rPr>
+        <w:t xml:space="preserve"> things from the cup.</w:t>
       </w:r>
     </w:p>
     <w:p>
@@ -588,7 +630,21 @@
         <w:rPr>
           <w:rFonts w:ascii="Times New Roman" w:hAnsi="Times New Roman" w:cs="Times New Roman"/>
         </w:rPr>
-        <w:t>Description: This use case describes the steps of a player playing a turn in Kings 'n Things</w:t>
+        <w:t xml:space="preserve">Description: This use case describes the steps of a player playing a turn in Kings </w:t>
+      </w:r>
+      <w:proofErr w:type="gramStart"/>
+      <w:r>
+        <w:rPr>
+          <w:rFonts w:ascii="Times New Roman" w:hAnsi="Times New Roman" w:cs="Times New Roman"/>
+        </w:rPr>
+        <w:t>'n</w:t>
+      </w:r>
+      <w:proofErr w:type="gramEnd"/>
+      <w:r>
+        <w:rPr>
+          <w:rFonts w:ascii="Times New Roman" w:hAnsi="Times New Roman" w:cs="Times New Roman"/>
+        </w:rPr>
+        <w:t xml:space="preserve"> Things</w:t>
       </w:r>
     </w:p>
     <w:p>
@@ -823,7 +879,21 @@
         <w:rPr>
           <w:rFonts w:ascii="Times New Roman" w:hAnsi="Times New Roman" w:cs="Times New Roman"/>
         </w:rPr>
-        <w:t>a. System resolves combat between players and a hex which isn't controlled</w:t>
+        <w:t xml:space="preserve">a. System resolves combat between players and a </w:t>
+      </w:r>
+      <w:proofErr w:type="gramStart"/>
+      <w:r>
+        <w:rPr>
+          <w:rFonts w:ascii="Times New Roman" w:hAnsi="Times New Roman" w:cs="Times New Roman"/>
+        </w:rPr>
+        <w:t>hex which</w:t>
+      </w:r>
+      <w:proofErr w:type="gramEnd"/>
+      <w:r>
+        <w:rPr>
+          <w:rFonts w:ascii="Times New Roman" w:hAnsi="Times New Roman" w:cs="Times New Roman"/>
+        </w:rPr>
+        <w:t xml:space="preserve"> isn't controlled</w:t>
       </w:r>
       <w:r>
         <w:rPr>
@@ -876,7 +946,21 @@
         <w:rPr>
           <w:rFonts w:ascii="Times New Roman" w:hAnsi="Times New Roman" w:cs="Times New Roman"/>
         </w:rPr>
-        <w:t>Post-Condition: The Player Order Changes and a turn ends.</w:t>
+        <w:t xml:space="preserve">Post-Condition: The Player Order Changes and a turn </w:t>
+      </w:r>
+      <w:proofErr w:type="gramStart"/>
+      <w:r>
+        <w:rPr>
+          <w:rFonts w:ascii="Times New Roman" w:hAnsi="Times New Roman" w:cs="Times New Roman"/>
+        </w:rPr>
+        <w:t>ends</w:t>
+      </w:r>
+      <w:proofErr w:type="gramEnd"/>
+      <w:r>
+        <w:rPr>
+          <w:rFonts w:ascii="Times New Roman" w:hAnsi="Times New Roman" w:cs="Times New Roman"/>
+        </w:rPr>
+        <w:t>.</w:t>
       </w:r>
     </w:p>
     <w:p>
@@ -906,6 +990,210 @@
           <w:rFonts w:ascii="Times New Roman" w:hAnsi="Times New Roman" w:cs="Times New Roman"/>
         </w:rPr>
       </w:pPr>
+    </w:p>
+    <w:p>
+      <w:pPr>
+        <w:autoSpaceDE w:val="0"/>
+        <w:autoSpaceDN w:val="0"/>
+        <w:adjustRightInd w:val="0"/>
+        <w:spacing w:after="0" w:line="240" w:lineRule="auto"/>
+        <w:rPr>
+          <w:rFonts w:ascii="Times New Roman" w:hAnsi="Times New Roman" w:cs="Times New Roman"/>
+        </w:rPr>
+      </w:pPr>
+      <w:bookmarkStart w:id="0" w:name="_GoBack"/>
+      <w:bookmarkEnd w:id="0"/>
+    </w:p>
+    <w:p>
+      <w:pPr>
+        <w:autoSpaceDE w:val="0"/>
+        <w:autoSpaceDN w:val="0"/>
+        <w:adjustRightInd w:val="0"/>
+        <w:spacing w:after="0" w:line="240" w:lineRule="auto"/>
+        <w:rPr>
+          <w:rFonts w:ascii="Times New Roman" w:hAnsi="Times New Roman" w:cs="Times New Roman"/>
+        </w:rPr>
+      </w:pPr>
+    </w:p>
+    <w:p>
+      <w:pPr>
+        <w:autoSpaceDE w:val="0"/>
+        <w:autoSpaceDN w:val="0"/>
+        <w:adjustRightInd w:val="0"/>
+        <w:spacing w:after="0" w:line="240" w:lineRule="auto"/>
+        <w:rPr>
+          <w:rFonts w:ascii="Times New Roman" w:hAnsi="Times New Roman" w:cs="Times New Roman"/>
+        </w:rPr>
+      </w:pPr>
+    </w:p>
+    <w:p>
+      <w:pPr>
+        <w:autoSpaceDE w:val="0"/>
+        <w:autoSpaceDN w:val="0"/>
+        <w:adjustRightInd w:val="0"/>
+        <w:spacing w:after="0" w:line="240" w:lineRule="auto"/>
+        <w:rPr>
+          <w:rFonts w:ascii="Times New Roman" w:hAnsi="Times New Roman" w:cs="Times New Roman"/>
+        </w:rPr>
+      </w:pPr>
+    </w:p>
+    <w:p>
+      <w:pPr>
+        <w:autoSpaceDE w:val="0"/>
+        <w:autoSpaceDN w:val="0"/>
+        <w:adjustRightInd w:val="0"/>
+        <w:spacing w:after="0" w:line="240" w:lineRule="auto"/>
+        <w:rPr>
+          <w:rFonts w:ascii="Times New Roman" w:hAnsi="Times New Roman" w:cs="Times New Roman"/>
+        </w:rPr>
+      </w:pPr>
+    </w:p>
+    <w:p>
+      <w:pPr>
+        <w:autoSpaceDE w:val="0"/>
+        <w:autoSpaceDN w:val="0"/>
+        <w:adjustRightInd w:val="0"/>
+        <w:spacing w:after="0" w:line="240" w:lineRule="auto"/>
+        <w:rPr>
+          <w:rFonts w:ascii="Times New Roman" w:hAnsi="Times New Roman" w:cs="Times New Roman"/>
+        </w:rPr>
+      </w:pPr>
+    </w:p>
+    <w:p>
+      <w:pPr>
+        <w:autoSpaceDE w:val="0"/>
+        <w:autoSpaceDN w:val="0"/>
+        <w:adjustRightInd w:val="0"/>
+        <w:spacing w:after="0" w:line="240" w:lineRule="auto"/>
+        <w:rPr>
+          <w:rFonts w:ascii="Times New Roman" w:hAnsi="Times New Roman" w:cs="Times New Roman"/>
+        </w:rPr>
+      </w:pPr>
+    </w:p>
+    <w:p>
+      <w:pPr>
+        <w:autoSpaceDE w:val="0"/>
+        <w:autoSpaceDN w:val="0"/>
+        <w:adjustRightInd w:val="0"/>
+        <w:spacing w:after="0" w:line="240" w:lineRule="auto"/>
+        <w:rPr>
+          <w:rFonts w:ascii="Times New Roman" w:hAnsi="Times New Roman" w:cs="Times New Roman"/>
+        </w:rPr>
+      </w:pPr>
+    </w:p>
+    <w:p>
+      <w:pPr>
+        <w:autoSpaceDE w:val="0"/>
+        <w:autoSpaceDN w:val="0"/>
+        <w:adjustRightInd w:val="0"/>
+        <w:spacing w:after="0" w:line="240" w:lineRule="auto"/>
+        <w:rPr>
+          <w:rFonts w:ascii="Times New Roman" w:hAnsi="Times New Roman" w:cs="Times New Roman"/>
+        </w:rPr>
+      </w:pPr>
+    </w:p>
+    <w:p>
+      <w:pPr>
+        <w:autoSpaceDE w:val="0"/>
+        <w:autoSpaceDN w:val="0"/>
+        <w:adjustRightInd w:val="0"/>
+        <w:spacing w:after="0" w:line="240" w:lineRule="auto"/>
+        <w:rPr>
+          <w:rFonts w:ascii="Times New Roman" w:hAnsi="Times New Roman" w:cs="Times New Roman"/>
+        </w:rPr>
+      </w:pPr>
+      <w:r>
+        <w:rPr>
+          <w:rFonts w:ascii="Times New Roman" w:hAnsi="Times New Roman" w:cs="Times New Roman"/>
+        </w:rPr>
+        <w:lastRenderedPageBreak/>
+        <w:t>Use Case Diagram</w:t>
+      </w:r>
+    </w:p>
+    <w:p>
+      <w:pPr>
+        <w:autoSpaceDE w:val="0"/>
+        <w:autoSpaceDN w:val="0"/>
+        <w:adjustRightInd w:val="0"/>
+        <w:spacing w:after="0" w:line="240" w:lineRule="auto"/>
+        <w:rPr>
+          <w:rFonts w:ascii="Times New Roman" w:hAnsi="Times New Roman" w:cs="Times New Roman"/>
+        </w:rPr>
+      </w:pPr>
+      <w:r>
+        <w:rPr>
+          <w:rFonts w:ascii="Times New Roman" w:hAnsi="Times New Roman" w:cs="Times New Roman"/>
+        </w:rPr>
+        <w:t>-----------------------</w:t>
+      </w:r>
+    </w:p>
+    <w:p>
+      <w:pPr>
+        <w:autoSpaceDE w:val="0"/>
+        <w:autoSpaceDN w:val="0"/>
+        <w:adjustRightInd w:val="0"/>
+        <w:spacing w:after="0" w:line="240" w:lineRule="auto"/>
+        <w:rPr>
+          <w:rFonts w:ascii="Times New Roman" w:hAnsi="Times New Roman" w:cs="Times New Roman"/>
+        </w:rPr>
+      </w:pPr>
+      <w:r>
+        <w:rPr>
+          <w:rFonts w:ascii="Times New Roman" w:hAnsi="Times New Roman" w:cs="Times New Roman"/>
+          <w:noProof/>
+        </w:rPr>
+        <w:drawing>
+          <wp:inline distT="0" distB="0" distL="0" distR="0" wp14:anchorId="04C01434" wp14:editId="43508725">
+            <wp:extent cx="5255394" cy="3927107"/>
+            <wp:effectExtent l="0" t="0" r="2540" b="10160"/>
+            <wp:docPr id="1" name="Picture 1" descr="Mac:Users:schurman93:Documents:School:COMP3004:kingsandthings:Docs:KATuseCaseDiagram.pdf"/>
+            <wp:cNvGraphicFramePr>
+              <a:graphicFrameLocks xmlns:a="http://schemas.openxmlformats.org/drawingml/2006/main" noChangeAspect="1"/>
+            </wp:cNvGraphicFramePr>
+            <a:graphic xmlns:a="http://schemas.openxmlformats.org/drawingml/2006/main">
+              <a:graphicData uri="http://schemas.openxmlformats.org/drawingml/2006/picture">
+                <pic:pic xmlns:pic="http://schemas.openxmlformats.org/drawingml/2006/picture">
+                  <pic:nvPicPr>
+                    <pic:cNvPr id="0" name="Picture 1" descr="Mac:Users:schurman93:Documents:School:COMP3004:kingsandthings:Docs:KATuseCaseDiagram.pdf"/>
+                    <pic:cNvPicPr>
+                      <a:picLocks noChangeAspect="1" noChangeArrowheads="1"/>
+                    </pic:cNvPicPr>
+                  </pic:nvPicPr>
+                  <pic:blipFill rotWithShape="1">
+                    <a:blip r:embed="rId6">
+                      <a:extLst>
+                        <a:ext uri="{28A0092B-C50C-407E-A947-70E740481C1C}">
+                          <a14:useLocalDpi xmlns:a14="http://schemas.microsoft.com/office/drawing/2010/main" val="0"/>
+                        </a:ext>
+                      </a:extLst>
+                    </a:blip>
+                    <a:srcRect l="6159" t="6516" r="5338" b="42353"/>
+                    <a:stretch/>
+                  </pic:blipFill>
+                  <pic:spPr bwMode="auto">
+                    <a:xfrm>
+                      <a:off x="0" y="0"/>
+                      <a:ext cx="5255761" cy="3927381"/>
+                    </a:xfrm>
+                    <a:prstGeom prst="rect">
+                      <a:avLst/>
+                    </a:prstGeom>
+                    <a:noFill/>
+                    <a:ln>
+                      <a:noFill/>
+                    </a:ln>
+                    <a:extLst>
+                      <a:ext uri="{53640926-AAD7-44d8-BBD7-CCE9431645EC}">
+                        <a14:shadowObscured xmlns:a14="http://schemas.microsoft.com/office/drawing/2010/main"/>
+                      </a:ext>
+                    </a:extLst>
+                  </pic:spPr>
+                </pic:pic>
+              </a:graphicData>
+            </a:graphic>
+          </wp:inline>
+        </w:drawing>
+      </w:r>
     </w:p>
     <w:p>
       <w:pPr>
@@ -1109,7 +1397,6 @@
         <w:rPr>
           <w:rFonts w:ascii="Times New Roman" w:hAnsi="Times New Roman" w:cs="Times New Roman"/>
         </w:rPr>
-        <w:lastRenderedPageBreak/>
         <w:t>Networking</w:t>
       </w:r>
       <w:r>
@@ -1305,7 +1592,23 @@
         <w:rPr>
           <w:rFonts w:ascii="Times New Roman" w:hAnsi="Times New Roman" w:cs="Times New Roman"/>
         </w:rPr>
-        <w:t>The game sometimes uses an inappropriate amount of cpu% (&gt; 70%) during the setup phase.</w:t>
+        <w:t xml:space="preserve">The game sometimes uses an inappropriate amount of </w:t>
+      </w:r>
+      <w:proofErr w:type="spellStart"/>
+      <w:proofErr w:type="gramStart"/>
+      <w:r>
+        <w:rPr>
+          <w:rFonts w:ascii="Times New Roman" w:hAnsi="Times New Roman" w:cs="Times New Roman"/>
+        </w:rPr>
+        <w:t>cpu</w:t>
+      </w:r>
+      <w:proofErr w:type="spellEnd"/>
+      <w:proofErr w:type="gramEnd"/>
+      <w:r>
+        <w:rPr>
+          <w:rFonts w:ascii="Times New Roman" w:hAnsi="Times New Roman" w:cs="Times New Roman"/>
+        </w:rPr>
+        <w:t>% (&gt; 70%) during the setup phase.</w:t>
       </w:r>
     </w:p>
     <w:p>
@@ -1329,8 +1632,6 @@
         </w:rPr>
         <w:t>During combat, some creatures are still displayed even though they are returned to The Cup</w:t>
       </w:r>
-      <w:bookmarkStart w:id="0" w:name="_GoBack"/>
-      <w:bookmarkEnd w:id="0"/>
     </w:p>
     <w:sectPr>
       <w:pgSz w:w="12240" w:h="15840"/>
@@ -1914,6 +2215,36 @@
       <w:contextualSpacing/>
     </w:pPr>
   </w:style>
+  <w:style w:type="paragraph" w:styleId="BalloonText">
+    <w:name w:val="Balloon Text"/>
+    <w:basedOn w:val="Normal"/>
+    <w:link w:val="BalloonTextChar"/>
+    <w:uiPriority w:val="99"/>
+    <w:semiHidden/>
+    <w:unhideWhenUsed/>
+    <w:rsid w:val="002E7C46"/>
+    <w:pPr>
+      <w:spacing w:after="0" w:line="240" w:lineRule="auto"/>
+    </w:pPr>
+    <w:rPr>
+      <w:rFonts w:ascii="Lucida Grande" w:hAnsi="Lucida Grande" w:cs="Lucida Grande"/>
+      <w:sz w:val="18"/>
+      <w:szCs w:val="18"/>
+    </w:rPr>
+  </w:style>
+  <w:style w:type="character" w:customStyle="1" w:styleId="BalloonTextChar">
+    <w:name w:val="Balloon Text Char"/>
+    <w:basedOn w:val="DefaultParagraphFont"/>
+    <w:link w:val="BalloonText"/>
+    <w:uiPriority w:val="99"/>
+    <w:semiHidden/>
+    <w:rsid w:val="002E7C46"/>
+    <w:rPr>
+      <w:rFonts w:ascii="Lucida Grande" w:hAnsi="Lucida Grande" w:cs="Lucida Grande"/>
+      <w:sz w:val="18"/>
+      <w:szCs w:val="18"/>
+    </w:rPr>
+  </w:style>
 </w:styles>
 </file>
 
@@ -2115,6 +2446,36 @@
       <w:ind w:left="720"/>
       <w:contextualSpacing/>
     </w:pPr>
+  </w:style>
+  <w:style w:type="paragraph" w:styleId="BalloonText">
+    <w:name w:val="Balloon Text"/>
+    <w:basedOn w:val="Normal"/>
+    <w:link w:val="BalloonTextChar"/>
+    <w:uiPriority w:val="99"/>
+    <w:semiHidden/>
+    <w:unhideWhenUsed/>
+    <w:rsid w:val="002E7C46"/>
+    <w:pPr>
+      <w:spacing w:after="0" w:line="240" w:lineRule="auto"/>
+    </w:pPr>
+    <w:rPr>
+      <w:rFonts w:ascii="Lucida Grande" w:hAnsi="Lucida Grande" w:cs="Lucida Grande"/>
+      <w:sz w:val="18"/>
+      <w:szCs w:val="18"/>
+    </w:rPr>
+  </w:style>
+  <w:style w:type="character" w:customStyle="1" w:styleId="BalloonTextChar">
+    <w:name w:val="Balloon Text Char"/>
+    <w:basedOn w:val="DefaultParagraphFont"/>
+    <w:link w:val="BalloonText"/>
+    <w:uiPriority w:val="99"/>
+    <w:semiHidden/>
+    <w:rsid w:val="002E7C46"/>
+    <w:rPr>
+      <w:rFonts w:ascii="Lucida Grande" w:hAnsi="Lucida Grande" w:cs="Lucida Grande"/>
+      <w:sz w:val="18"/>
+      <w:szCs w:val="18"/>
+    </w:rPr>
   </w:style>
 </w:styles>
 </file>
